--- a/WorkerServiceSample/chapters/cookies-and-consent-in-asp-net-core.docx
+++ b/WorkerServiceSample/chapters/cookies-and-consent-in-asp-net-core.docx
@@ -27,7 +27,7 @@
       </w:r>
     </w:p>
     <w:p>
-      <w:hyperlink xmlns:r="http://schemas.openxmlformats.org/officeDocument/2006/relationships" w:history="true" r:id="Rc74cbf2064704692">
+      <w:hyperlink xmlns:r="http://schemas.openxmlformats.org/officeDocument/2006/relationships" w:history="true" r:id="R0ef5364755be47b0">
         <w:r>
           <w:rPr>
             <w:rStyle w:val="Hyperlink"/>
@@ -54,7 +54,7 @@
       <w:r>
         <w:t xml:space="preserve"> of a new </w:t>
       </w:r>
-      <w:hyperlink xmlns:r="http://schemas.openxmlformats.org/officeDocument/2006/relationships" w:history="true" r:id="R5993eaf8494945f3">
+      <w:hyperlink xmlns:r="http://schemas.openxmlformats.org/officeDocument/2006/relationships" w:history="true" r:id="R42c5a7c502d64d99">
         <w:r>
           <w:rPr>
             <w:rStyle w:val="Hyperlink"/>
@@ -99,7 +99,7 @@
                     <pic:cNvPicPr/>
                   </pic:nvPicPr>
                   <pic:blipFill>
-                    <a:blip xmlns:r="http://schemas.openxmlformats.org/officeDocument/2006/relationships" r:embed="Re8d61a113eb74163" cstate="print">
+                    <a:blip xmlns:r="http://schemas.openxmlformats.org/officeDocument/2006/relationships" r:embed="R7f918bde4d9949d0" cstate="print">
                       <a:extLst>
                         <a:ext uri="{28A0092B-C50C-407E-A947-70E740481C1C}"/>
                       </a:extLst>
@@ -250,7 +250,7 @@
       <w:r>
         <w:t xml:space="preserve">In this article, we’ll continue to look at the (in-progress) </w:t>
       </w:r>
-      <w:hyperlink xmlns:r="http://schemas.openxmlformats.org/officeDocument/2006/relationships" w:history="true" r:id="R413e9dcd642448fc">
+      <w:hyperlink xmlns:r="http://schemas.openxmlformats.org/officeDocument/2006/relationships" w:history="true" r:id="Rdf3c208b6e3c478b">
         <w:r>
           <w:rPr>
             <w:rStyle w:val="Hyperlink"/>
@@ -379,7 +379,7 @@
       </w:r>
     </w:p>
     <w:p>
-      <w:hyperlink xmlns:r="http://schemas.openxmlformats.org/officeDocument/2006/relationships" w:history="true" r:id="R9900a61026884303">
+      <w:hyperlink xmlns:r="http://schemas.openxmlformats.org/officeDocument/2006/relationships" w:history="true" r:id="R0924413e23f54a6d">
         <w:r>
           <w:drawing>
             <wp:inline xmlns:wp="http://schemas.openxmlformats.org/drawingml/2006/wordprocessingDrawing" distT="0" distB="0" distL="0" distR="0">
@@ -397,7 +397,7 @@
                       <pic:cNvPicPr/>
                     </pic:nvPicPr>
                     <pic:blipFill>
-                      <a:blip r:embed="R6c304b1222db49c6" cstate="print">
+                      <a:blip r:embed="R928e1078aa78436a" cstate="print">
                         <a:extLst>
                           <a:ext uri="{28A0092B-C50C-407E-A947-70E740481C1C}"/>
                         </a:extLst>
@@ -434,7 +434,7 @@
       </w:r>
     </w:p>
     <w:p>
-      <w:hyperlink xmlns:r="http://schemas.openxmlformats.org/officeDocument/2006/relationships" w:history="true" r:id="Ra87f9b535c0843d0">
+      <w:hyperlink xmlns:r="http://schemas.openxmlformats.org/officeDocument/2006/relationships" w:history="true" r:id="R0dde899e43ad4059">
         <w:r>
           <w:drawing>
             <wp:inline xmlns:wp="http://schemas.openxmlformats.org/drawingml/2006/wordprocessingDrawing" distT="0" distB="0" distL="0" distR="0">
@@ -452,7 +452,7 @@
                       <pic:cNvPicPr/>
                     </pic:nvPicPr>
                     <pic:blipFill>
-                      <a:blip r:embed="Rcf6c2bd4dd1b433f" cstate="print">
+                      <a:blip r:embed="Rfb0e9851081f466d" cstate="print">
                         <a:extLst>
                           <a:ext uri="{28A0092B-C50C-407E-A947-70E740481C1C}"/>
                         </a:extLst>
@@ -523,7 +523,7 @@
       </w:r>
     </w:p>
     <w:p>
-      <w:hyperlink xmlns:r="http://schemas.openxmlformats.org/officeDocument/2006/relationships" w:history="true" r:id="R391905d7b43e4a54">
+      <w:hyperlink xmlns:r="http://schemas.openxmlformats.org/officeDocument/2006/relationships" w:history="true" r:id="R93ff27d70c2145a0">
         <w:r>
           <w:drawing>
             <wp:inline xmlns:wp="http://schemas.openxmlformats.org/drawingml/2006/wordprocessingDrawing" distT="0" distB="0" distL="0" distR="0">
@@ -541,7 +541,7 @@
                       <pic:cNvPicPr/>
                     </pic:nvPicPr>
                     <pic:blipFill>
-                      <a:blip r:embed="Rca4f8b5a91ea4cd5" cstate="print">
+                      <a:blip r:embed="R83888fbfb4e646d6" cstate="print">
                         <a:extLst>
                           <a:ext uri="{28A0092B-C50C-407E-A947-70E740481C1C}"/>
                         </a:extLst>
@@ -576,7 +576,7 @@
       <w:r>
         <w:t xml:space="preserve">First, take a look at the </w:t>
       </w:r>
-      <w:hyperlink xmlns:r="http://schemas.openxmlformats.org/officeDocument/2006/relationships" w:history="true" r:id="R234588f8ee644ff8">
+      <w:hyperlink xmlns:r="http://schemas.openxmlformats.org/officeDocument/2006/relationships" w:history="true" r:id="Rf704d8fc17d44e2c">
         <w:r>
           <w:rPr>
             <w:rStyle w:val="Hyperlink"/>
@@ -587,7 +587,7 @@
       <w:r>
         <w:t xml:space="preserve"> partial view, from which CSS class names and </w:t>
       </w:r>
-      <w:hyperlink xmlns:r="http://schemas.openxmlformats.org/officeDocument/2006/relationships" w:history="true" r:id="Rcc6f0e5ca92a4f1f">
+      <w:hyperlink xmlns:r="http://schemas.openxmlformats.org/officeDocument/2006/relationships" w:history="true" r:id="R2be9331154724816">
         <w:r>
           <w:rPr>
             <w:rStyle w:val="Hyperlink"/>
@@ -1390,7 +1390,7 @@
       <w:r>
         <w:t xml:space="preserve">To use the partial view in your application, simply insert it into the </w:t>
       </w:r>
-      <w:hyperlink xmlns:r="http://schemas.openxmlformats.org/officeDocument/2006/relationships" w:history="true" r:id="Rbb01e1bf6e144918">
+      <w:hyperlink xmlns:r="http://schemas.openxmlformats.org/officeDocument/2006/relationships" w:history="true" r:id="Re112393e4fac4f4a">
         <w:r>
           <w:rPr>
             <w:rStyle w:val="Hyperlink"/>
@@ -1548,7 +1548,7 @@
       <w:r>
         <w:t xml:space="preserve"> consent at a later time, take a look at the GrantConsent() and WithdrawConsent() methods provided by </w:t>
       </w:r>
-      <w:hyperlink xmlns:r="http://schemas.openxmlformats.org/officeDocument/2006/relationships" w:history="true" r:id="R42683b75906b47f6">
+      <w:hyperlink xmlns:r="http://schemas.openxmlformats.org/officeDocument/2006/relationships" w:history="true" r:id="R95cbebbce10b4dbb">
         <w:r>
           <w:rPr>
             <w:rStyle w:val="Hyperlink"/>
@@ -1674,7 +1674,7 @@
       <w:r>
         <w:t xml:space="preserve"> path points to the </w:t>
       </w:r>
-      <w:hyperlink xmlns:r="http://schemas.openxmlformats.org/officeDocument/2006/relationships" w:history="true" r:id="Rc0d5136e79024ec8">
+      <w:hyperlink xmlns:r="http://schemas.openxmlformats.org/officeDocument/2006/relationships" w:history="true" r:id="R68315fba592d44ae">
         <w:r>
           <w:rPr>
             <w:rStyle w:val="Hyperlink"/>
@@ -1771,7 +1771,7 @@
       <w:r>
         <w:t xml:space="preserve">() method of your </w:t>
       </w:r>
-      <w:hyperlink xmlns:r="http://schemas.openxmlformats.org/officeDocument/2006/relationships" w:history="true" r:id="Ra678120fe2604fdc">
+      <w:hyperlink xmlns:r="http://schemas.openxmlformats.org/officeDocument/2006/relationships" w:history="true" r:id="R783091af38384cae">
         <w:r>
           <w:rPr>
             <w:rStyle w:val="Hyperlink"/>
@@ -1927,7 +1927,7 @@
       </w:r>
     </w:p>
     <w:p>
-      <w:hyperlink xmlns:r="http://schemas.openxmlformats.org/officeDocument/2006/relationships" w:history="true" r:id="Rb55005065f574a12">
+      <w:hyperlink xmlns:r="http://schemas.openxmlformats.org/officeDocument/2006/relationships" w:history="true" r:id="R153c4c713d37467a">
         <w:r>
           <w:drawing>
             <wp:inline xmlns:wp="http://schemas.openxmlformats.org/drawingml/2006/wordprocessingDrawing" distT="0" distB="0" distL="0" distR="0">
@@ -1945,7 +1945,7 @@
                       <pic:cNvPicPr/>
                     </pic:nvPicPr>
                     <pic:blipFill>
-                      <a:blip r:embed="R494c5e66a16745f4" cstate="print">
+                      <a:blip r:embed="Rf82b4411b7104369" cstate="print">
                         <a:extLst>
                           <a:ext uri="{28A0092B-C50C-407E-A947-70E740481C1C}"/>
                         </a:extLst>
@@ -2022,7 +2022,7 @@
       </w:r>
     </w:p>
     <w:p>
-      <w:hyperlink xmlns:r="http://schemas.openxmlformats.org/officeDocument/2006/relationships" w:history="true" r:id="R7a1654c3d3ea4e0e">
+      <w:hyperlink xmlns:r="http://schemas.openxmlformats.org/officeDocument/2006/relationships" w:history="true" r:id="R0121010802134d32">
         <w:r>
           <w:drawing>
             <wp:inline xmlns:wp="http://schemas.openxmlformats.org/drawingml/2006/wordprocessingDrawing" distT="0" distB="0" distL="0" distR="0">
@@ -2040,7 +2040,7 @@
                       <pic:cNvPicPr/>
                     </pic:nvPicPr>
                     <pic:blipFill>
-                      <a:blip r:embed="R4badc62c12e0466c" cstate="print">
+                      <a:blip r:embed="R57ee651c0d174537" cstate="print">
                         <a:extLst>
                           <a:ext uri="{28A0092B-C50C-407E-A947-70E740481C1C}"/>
                         </a:extLst>
@@ -2349,7 +2349,7 @@
       <w:r>
         <w:t xml:space="preserve">From the </w:t>
       </w:r>
-      <w:hyperlink xmlns:r="http://schemas.openxmlformats.org/officeDocument/2006/relationships" w:history="true" r:id="R5b25562c8fa84ce0">
+      <w:hyperlink xmlns:r="http://schemas.openxmlformats.org/officeDocument/2006/relationships" w:history="true" r:id="Rafe48c865da34be9">
         <w:r>
           <w:rPr>
             <w:rStyle w:val="Hyperlink"/>
@@ -2446,7 +2446,7 @@
       <w:r>
         <w:t xml:space="preserve">General Data Protection Regulation (GDPR) support in ASP.NET Core: </w:t>
       </w:r>
-      <w:hyperlink xmlns:r="http://schemas.openxmlformats.org/officeDocument/2006/relationships" w:history="true" r:id="Re6e5f7fb79be4a0a">
+      <w:hyperlink xmlns:r="http://schemas.openxmlformats.org/officeDocument/2006/relationships" w:history="true" r:id="Ra641483fc47048c7">
         <w:r>
           <w:rPr>
             <w:rStyle w:val="Hyperlink"/>
@@ -2466,7 +2466,7 @@
       <w:r>
         <w:t xml:space="preserve">Use cookie authentication without ASP.NET Core Identity: </w:t>
       </w:r>
-      <w:hyperlink xmlns:r="http://schemas.openxmlformats.org/officeDocument/2006/relationships" w:history="true" r:id="R5e8ed935d159458a">
+      <w:hyperlink xmlns:r="http://schemas.openxmlformats.org/officeDocument/2006/relationships" w:history="true" r:id="R9ca7302ebcfe45c4">
         <w:r>
           <w:rPr>
             <w:rStyle w:val="Hyperlink"/>
@@ -2486,7 +2486,7 @@
       <w:r>
         <w:t xml:space="preserve">ITrackingConsentFeature Interface (Microsoft.AspNetCore.Http.Features): </w:t>
       </w:r>
-      <w:hyperlink xmlns:r="http://schemas.openxmlformats.org/officeDocument/2006/relationships" w:history="true" r:id="Rc05d30f1f96941ce">
+      <w:hyperlink xmlns:r="http://schemas.openxmlformats.org/officeDocument/2006/relationships" w:history="true" r:id="R2bbbe7b7316c46e5">
         <w:r>
           <w:rPr>
             <w:rStyle w:val="Hyperlink"/>
@@ -2506,7 +2506,7 @@
       <w:r>
         <w:t xml:space="preserve">HTMLElement.dataset: </w:t>
       </w:r>
-      <w:hyperlink xmlns:r="http://schemas.openxmlformats.org/officeDocument/2006/relationships" w:history="true" r:id="Rc351679382514a80">
+      <w:hyperlink xmlns:r="http://schemas.openxmlformats.org/officeDocument/2006/relationships" w:history="true" r:id="Rc3c23c7f4e764f9d">
         <w:r>
           <w:rPr>
             <w:rStyle w:val="Hyperlink"/>
@@ -2526,7 +2526,7 @@
       <w:r>
         <w:t xml:space="preserve">Using the alert role: </w:t>
       </w:r>
-      <w:hyperlink xmlns:r="http://schemas.openxmlformats.org/officeDocument/2006/relationships" w:history="true" r:id="R2e8e82358bdd4495">
+      <w:hyperlink xmlns:r="http://schemas.openxmlformats.org/officeDocument/2006/relationships" w:history="true" r:id="R7622bd27f1f44e9d">
         <w:r>
           <w:rPr>
             <w:rStyle w:val="Hyperlink"/>
@@ -2546,7 +2546,7 @@
       <w:r>
         <w:t xml:space="preserve">HTML DOM querySelector() Method: </w:t>
       </w:r>
-      <w:hyperlink xmlns:r="http://schemas.openxmlformats.org/officeDocument/2006/relationships" w:history="true" r:id="R4d8f702209a9476a">
+      <w:hyperlink xmlns:r="http://schemas.openxmlformats.org/officeDocument/2006/relationships" w:history="true" r:id="Rc04fc4d0d3a24298">
         <w:r>
           <w:rPr>
             <w:rStyle w:val="Hyperlink"/>
@@ -2579,309 +2579,11 @@
       <w:r>
         <w:t xml:space="preserve"> </w:t>
       </w:r>
-    </w:p>
-    <w:p>
-      <w:r>
-        <w:t xml:space="preserve">			This entry was posted in </w:t>
-      </w:r>
-      <w:hyperlink xmlns:r="http://schemas.openxmlformats.org/officeDocument/2006/relationships" w:history="true" r:id="Ref9e974d61214a4b">
-        <w:r>
-          <w:rPr>
-            <w:rStyle w:val="Hyperlink"/>
-          </w:rPr>
-          <w:t xml:space="preserve">ASP.NET</w:t>
-        </w:r>
-      </w:hyperlink>
-      <w:r>
-        <w:t xml:space="preserve">, </w:t>
-      </w:r>
-      <w:hyperlink xmlns:r="http://schemas.openxmlformats.org/officeDocument/2006/relationships" w:history="true" r:id="R8352ea33b63b41c5">
-        <w:r>
-          <w:rPr>
-            <w:rStyle w:val="Hyperlink"/>
-          </w:rPr>
-          <w:t xml:space="preserve">Learn</w:t>
-        </w:r>
-      </w:hyperlink>
-      <w:r>
-        <w:t xml:space="preserve">, </w:t>
-      </w:r>
-      <w:hyperlink xmlns:r="http://schemas.openxmlformats.org/officeDocument/2006/relationships" w:history="true" r:id="Rd2f033a43e1e4747">
-        <w:r>
-          <w:rPr>
-            <w:rStyle w:val="Hyperlink"/>
-          </w:rPr>
-          <w:t xml:space="preserve">Web Development</w:t>
-        </w:r>
-      </w:hyperlink>
-      <w:r>
-        <w:t xml:space="preserve"> and tagged </w:t>
-      </w:r>
-      <w:hyperlink xmlns:r="http://schemas.openxmlformats.org/officeDocument/2006/relationships" w:history="true" r:id="R6fdbe381fca64be9">
-        <w:r>
-          <w:rPr>
-            <w:rStyle w:val="Hyperlink"/>
-          </w:rPr>
-          <w:t xml:space="preserve">.net</w:t>
-        </w:r>
-      </w:hyperlink>
-      <w:r>
-        <w:t xml:space="preserve">, </w:t>
-      </w:r>
-      <w:hyperlink xmlns:r="http://schemas.openxmlformats.org/officeDocument/2006/relationships" w:history="true" r:id="R55b43ca316ed4364">
-        <w:r>
-          <w:rPr>
-            <w:rStyle w:val="Hyperlink"/>
-          </w:rPr>
-          <w:t xml:space="preserve">.NET Core</w:t>
-        </w:r>
-      </w:hyperlink>
-      <w:r>
-        <w:t xml:space="preserve">, </w:t>
-      </w:r>
-      <w:hyperlink xmlns:r="http://schemas.openxmlformats.org/officeDocument/2006/relationships" w:history="true" r:id="R1d850faec2c54004">
-        <w:r>
-          <w:rPr>
-            <w:rStyle w:val="Hyperlink"/>
-          </w:rPr>
-          <w:t xml:space="preserve">ASP.NET</w:t>
-        </w:r>
-      </w:hyperlink>
-      <w:r>
-        <w:t xml:space="preserve">, </w:t>
-      </w:r>
-      <w:hyperlink xmlns:r="http://schemas.openxmlformats.org/officeDocument/2006/relationships" w:history="true" r:id="R0ee55f8f97fe48b9">
-        <w:r>
-          <w:rPr>
-            <w:rStyle w:val="Hyperlink"/>
-          </w:rPr>
-          <w:t xml:space="preserve">ASP.NET Core</w:t>
-        </w:r>
-      </w:hyperlink>
-      <w:r>
-        <w:t xml:space="preserve">, </w:t>
-      </w:r>
-      <w:hyperlink xmlns:r="http://schemas.openxmlformats.org/officeDocument/2006/relationships" w:history="true" r:id="R5c86d15b288b496e">
-        <w:r>
-          <w:rPr>
-            <w:rStyle w:val="Hyperlink"/>
-          </w:rPr>
-          <w:t xml:space="preserve">Azure</w:t>
-        </w:r>
-      </w:hyperlink>
-      <w:r>
-        <w:t xml:space="preserve">, </w:t>
-      </w:r>
-      <w:hyperlink xmlns:r="http://schemas.openxmlformats.org/officeDocument/2006/relationships" w:history="true" r:id="Rbc114ae6398a4fdd">
-        <w:r>
-          <w:rPr>
-            <w:rStyle w:val="Hyperlink"/>
-          </w:rPr>
-          <w:t xml:space="preserve">cookies</w:t>
-        </w:r>
-      </w:hyperlink>
-      <w:r>
-        <w:t xml:space="preserve">, </w:t>
-      </w:r>
-      <w:hyperlink xmlns:r="http://schemas.openxmlformats.org/officeDocument/2006/relationships" w:history="true" r:id="Rb6a87f9cee8e4a16">
-        <w:r>
-          <w:rPr>
-            <w:rStyle w:val="Hyperlink"/>
-          </w:rPr>
-          <w:t xml:space="preserve">Visual Studio</w:t>
-        </w:r>
-      </w:hyperlink>
-      <w:r>
-        <w:t xml:space="preserve">, </w:t>
-      </w:r>
-      <w:hyperlink xmlns:r="http://schemas.openxmlformats.org/officeDocument/2006/relationships" w:history="true" r:id="R97dc188c79f84e96">
-        <w:r>
-          <w:rPr>
-            <w:rStyle w:val="Hyperlink"/>
-          </w:rPr>
-          <w:t xml:space="preserve">web development</w:t>
-        </w:r>
-      </w:hyperlink>
-      <w:r>
-        <w:t xml:space="preserve"> on </w:t>
-      </w:r>
-      <w:hyperlink xmlns:r="http://schemas.openxmlformats.org/officeDocument/2006/relationships" w:history="true" r:id="R28cb5b6f172545d2">
-        <w:r>
-          <w:t xml:space="preserve">January 21, 2019</w:t>
-        </w:r>
-      </w:hyperlink>
-      <w:r>
-        <w:t xml:space="preserve"> by </w:t>
-      </w:r>
-      <w:hyperlink xmlns:r="http://schemas.openxmlformats.org/officeDocument/2006/relationships" w:history="true" r:id="R76c939ae5d034bd5">
-        <w:r>
-          <w:rPr>
-            <w:rStyle w:val="Hyperlink"/>
-          </w:rPr>
-          <w:t xml:space="preserve">Shahed C</w:t>
-        </w:r>
-      </w:hyperlink>
-      <w:r>
-        <w:t xml:space="preserve">.								</w:t>
-      </w:r>
-    </w:p>
-    <w:p>
-      <w:r>
-        <w:t xml:space="preserve"> </w:t>
-      </w:r>
-    </w:p>
-    <w:p>
-      <w:r>
-        <w:rPr>
-          <w:b/>
-          <w:sz w:val="28"/>
-        </w:rPr>
-        <w:t xml:space="preserve">Post navigation</w:t>
-      </w:r>
-    </w:p>
-    <w:p>
-      <w:r>
-        <w:t xml:space="preserve"> </w:t>
-      </w:r>
-      <w:hyperlink xmlns:r="http://schemas.openxmlformats.org/officeDocument/2006/relationships" w:history="true" r:id="Rdcaed0d5029f452f">
-        <w:r>
-          <w:t xml:space="preserve">←</w:t>
-        </w:r>
-        <w:r>
-          <w:rPr>
-            <w:rStyle w:val="Hyperlink"/>
-          </w:rPr>
-          <w:t xml:space="preserve"> Blazor Full-Stack Web Dev in ASP .NET Core</w:t>
-        </w:r>
-      </w:hyperlink>
-      <w:r>
-        <w:t xml:space="preserve"> </w:t>
-      </w:r>
-      <w:hyperlink xmlns:r="http://schemas.openxmlformats.org/officeDocument/2006/relationships" w:history="true" r:id="Ra30f290b16a04977">
-        <w:r>
-          <w:rPr>
-            <w:rStyle w:val="Hyperlink"/>
-          </w:rPr>
-          <w:t xml:space="preserve">Deploying ASP .NET Core to Azure App Service </w:t>
-        </w:r>
-        <w:r>
-          <w:t xml:space="preserve">→</w:t>
-        </w:r>
-      </w:hyperlink>
-      <w:r>
-        <w:t xml:space="preserve"> </w:t>
-      </w:r>
-    </w:p>
-    <w:p>
-      <w:r>
-        <w:rPr>
-          <w:b/>
-          <w:sz w:val="36"/>
-        </w:rPr>
-        <w:t xml:space="preserve">
-			2 thoughts on “</w:t>
-      </w:r>
-      <w:r>
-        <w:rPr>
-          <w:b/>
-          <w:sz w:val="36"/>
-        </w:rPr>
-        <w:t xml:space="preserve">Cookies and Consent in ASP .NET Core</w:t>
-      </w:r>
-      <w:r>
-        <w:rPr>
-          <w:b/>
-          <w:sz w:val="36"/>
-        </w:rPr>
-        <w:t xml:space="preserve">”		</w:t>
-      </w:r>
-    </w:p>
-    <w:p>
-      <w:r>
-        <w:t xml:space="preserve"> </w:t>
-      </w:r>
-    </w:p>
-    <w:p>
-      <w:pPr>
-        <w:pStyle w:val="ListParagraph"/>
-        <w:numPr>
-          <w:ilvl w:val="0"/>
-          <w:numId w:val="9"/>
-        </w:numPr>
-      </w:pPr>
-      <w:r>
-        <w:t xml:space="preserve">Pingback: </w:t>
-      </w:r>
-      <w:hyperlink xmlns:r="http://schemas.openxmlformats.org/officeDocument/2006/relationships" w:history="true" r:id="R45db0daedd8e42ad">
-        <w:r>
-          <w:rPr>
-            <w:rStyle w:val="Hyperlink"/>
-          </w:rPr>
-          <w:t xml:space="preserve">Dew Drop - January 22, 2019 (#2882) - Morning Dew</w:t>
-        </w:r>
-      </w:hyperlink>
-    </w:p>
-    <w:p>
-      <w:pPr>
-        <w:pStyle w:val="ListParagraph"/>
-        <w:numPr>
-          <w:ilvl w:val="0"/>
-          <w:numId w:val="9"/>
-        </w:numPr>
-      </w:pPr>
-      <w:r>
-        <w:t xml:space="preserve">Pingback: </w:t>
-      </w:r>
-      <w:hyperlink xmlns:r="http://schemas.openxmlformats.org/officeDocument/2006/relationships" w:history="true" r:id="R9b95e27c6c8946b6">
-        <w:r>
-          <w:rPr>
-            <w:rStyle w:val="Hyperlink"/>
-          </w:rPr>
-          <w:t xml:space="preserve">Middleware in ASP .NET Core | Wake Up And Code!</w:t>
-        </w:r>
-      </w:hyperlink>
-    </w:p>
-    <w:p>
-      <w:r>
-        <w:t xml:space="preserve"> </w:t>
-      </w:r>
-    </w:p>
-    <w:p>
-      <w:r>
-        <w:rPr>
-          <w:b/>
-          <w:sz w:val="28"/>
-        </w:rPr>
-        <w:t xml:space="preserve">Leave a Reply </w:t>
-      </w:r>
-    </w:p>
-    <w:p>
-      <w:r>
-        <w:t xml:space="preserve"> </w:t>
-      </w:r>
-    </w:p>
-    <w:p>
-      <w:r>
-        <w:t xml:space="preserve"> </w:t>
-      </w:r>
-      <w:r>
-        <w:t xml:space="preserve"> </w:t>
-      </w:r>
-    </w:p>
-    <w:p>
-      <w:r>
-        <w:t xml:space="preserve">This site uses Akismet to reduce spam. </w:t>
-      </w:r>
-      <w:hyperlink xmlns:r="http://schemas.openxmlformats.org/officeDocument/2006/relationships" w:history="true" r:id="R9a1749897d224bba">
-        <w:r>
-          <w:rPr>
-            <w:rStyle w:val="Hyperlink"/>
-          </w:rPr>
-          <w:t xml:space="preserve">Learn how your comment data is processed</w:t>
-        </w:r>
-      </w:hyperlink>
-      <w:r>
-        <w:t xml:space="preserve">.</w:t>
+      <w:r>
+        <w:t xml:space="preserve"> </w:t>
+      </w:r>
+      <w:r>
+        <w:t xml:space="preserve"> </w:t>
       </w:r>
     </w:p>
   </w:body>
@@ -2988,17 +2690,6 @@
       <w:rPr>
         <w:rFonts w:hint="default" w:ascii="Symbol" w:hAnsi="Symbol"/>
       </w:rPr>
-    </w:lvl>
-  </w:abstractNum>
-  <w:abstractNum w:abstractNumId="9">
-    <w:lvl w:ilvl="0">
-      <w:start w:val="1"/>
-      <w:numFmt w:val="decimal"/>
-      <w:lvlText w:val="%1."/>
-      <w:lvlJc w:val="left"/>
-      <w:pPr>
-        <w:ind w:left="720" w:hanging="360"/>
-      </w:pPr>
     </w:lvl>
   </w:abstractNum>
   <w:num w:numId="1">
@@ -3025,8 +2716,5 @@
   <w:num w:numId="8">
     <w:abstractNumId w:val="8"/>
   </w:num>
-  <w:num w:numId="9">
-    <w:abstractNumId w:val="9"/>
-  </w:num>
 </w:numbering>
 </file>